--- a/Mes Prépas/Hike/jeu 15 erreurs.docx
+++ b/Mes Prépas/Hike/jeu 15 erreurs.docx
@@ -4,6 +4,12 @@
   <w:body>
     <w:p>
       <w:r>
+        <w:t>++++++++++</w:t>
+      </w:r>
+      <w:r>
+        <w:rPr>
+          <w:noProof/>
+        </w:rPr>
         <w:drawing>
           <wp:inline distT="0" distB="0" distL="0" distR="0" wp14:anchorId="1A938326" wp14:editId="785EC585">
             <wp:extent cx="8599170" cy="4744158"/>
